--- a/varunkumarkm43@gmail.docx
+++ b/varunkumarkm43@gmail.docx
@@ -1450,7 +1450,19 @@
         <w:rPr>
           <w:rFonts w:asciiTheme="minorHAnsi" w:hAnsiTheme="minorHAnsi" w:cstheme="minorHAnsi"/>
         </w:rPr>
-        <w:t xml:space="preserve">ngular-js, </w:t>
+        <w:t>ngular</w:t>
+      </w:r>
+      <w:r>
+        <w:rPr>
+          <w:rFonts w:asciiTheme="minorHAnsi" w:hAnsiTheme="minorHAnsi" w:cstheme="minorHAnsi"/>
+        </w:rPr>
+        <w:t xml:space="preserve"> version 8</w:t>
+      </w:r>
+      <w:r>
+        <w:rPr>
+          <w:rFonts w:asciiTheme="minorHAnsi" w:hAnsiTheme="minorHAnsi" w:cstheme="minorHAnsi"/>
+        </w:rPr>
+        <w:t xml:space="preserve">, </w:t>
       </w:r>
       <w:r>
         <w:rPr>
@@ -1854,63 +1866,14 @@
           <w:rFonts w:asciiTheme="minorHAnsi" w:hAnsiTheme="minorHAnsi" w:cstheme="minorHAnsi"/>
           <w:lang w:val="en-IN" w:eastAsia="en-IN"/>
         </w:rPr>
-        <w:t xml:space="preserve">erver, </w:t>
+        <w:t>erver</w:t>
       </w:r>
       <w:r>
         <w:rPr>
           <w:rFonts w:asciiTheme="minorHAnsi" w:hAnsiTheme="minorHAnsi" w:cstheme="minorHAnsi"/>
           <w:lang w:val="en-IN" w:eastAsia="en-IN"/>
         </w:rPr>
-        <w:t>C</w:t>
-      </w:r>
-      <w:r>
-        <w:rPr>
-          <w:rFonts w:asciiTheme="minorHAnsi" w:hAnsiTheme="minorHAnsi" w:cstheme="minorHAnsi"/>
-          <w:lang w:val="en-IN" w:eastAsia="en-IN"/>
-        </w:rPr>
-        <w:t xml:space="preserve">ircuit </w:t>
-      </w:r>
-      <w:r>
-        <w:rPr>
-          <w:rFonts w:asciiTheme="minorHAnsi" w:hAnsiTheme="minorHAnsi" w:cstheme="minorHAnsi"/>
-          <w:lang w:val="en-IN" w:eastAsia="en-IN"/>
-        </w:rPr>
-        <w:t>B</w:t>
-      </w:r>
-      <w:r>
-        <w:rPr>
-          <w:rFonts w:asciiTheme="minorHAnsi" w:hAnsiTheme="minorHAnsi" w:cstheme="minorHAnsi"/>
-          <w:lang w:val="en-IN" w:eastAsia="en-IN"/>
-        </w:rPr>
-        <w:t xml:space="preserve">reaker </w:t>
-      </w:r>
-      <w:r>
-        <w:rPr>
-          <w:rFonts w:asciiTheme="minorHAnsi" w:hAnsiTheme="minorHAnsi" w:cstheme="minorHAnsi"/>
-          <w:lang w:val="en-IN" w:eastAsia="en-IN"/>
-        </w:rPr>
-        <w:t>I</w:t>
-      </w:r>
-      <w:r>
-        <w:rPr>
-          <w:rFonts w:asciiTheme="minorHAnsi" w:hAnsiTheme="minorHAnsi" w:cstheme="minorHAnsi"/>
-          <w:lang w:val="en-IN" w:eastAsia="en-IN"/>
-        </w:rPr>
-        <w:t>mplementations (using Resilience4j)</w:t>
-      </w:r>
-      <w:r>
-        <w:rPr>
-          <w:rFonts w:asciiTheme="minorHAnsi" w:hAnsiTheme="minorHAnsi" w:cstheme="minorHAnsi"/>
-          <w:lang w:val="en-IN" w:eastAsia="en-IN"/>
-        </w:rPr>
-        <w:t xml:space="preserve"> etc</w:t>
-      </w:r>
-      <w:r>
-        <w:rPr>
-          <w:rFonts w:asciiTheme="minorHAnsi" w:hAnsiTheme="minorHAnsi" w:cstheme="minorHAnsi"/>
-          <w:lang w:val="en-IN" w:eastAsia="en-IN"/>
-        </w:rPr>
-        <w:t>.</w:t>
+        <w:t xml:space="preserve"> etc.</w:t>
       </w:r>
     </w:p>
     <w:p>
@@ -2064,7 +2027,7 @@
           <w:rFonts w:asciiTheme="minorHAnsi" w:hAnsiTheme="minorHAnsi" w:cstheme="minorHAnsi"/>
           <w:lang w:val="en-IN" w:eastAsia="en-IN"/>
         </w:rPr>
-        <w:t xml:space="preserve">thyme leaf, Zuul proxy, </w:t>
+        <w:t xml:space="preserve">thymeleaf, Zuul proxy, </w:t>
       </w:r>
       <w:r>
         <w:rPr>
@@ -2111,107 +2074,9 @@
       <w:r>
         <w:rPr>
           <w:rFonts w:asciiTheme="minorHAnsi" w:hAnsiTheme="minorHAnsi" w:cstheme="minorHAnsi"/>
-          <w:lang w:val="en-IN" w:eastAsia="en-IN"/>
-        </w:rPr>
-        <w:t xml:space="preserve">Experience with </w:t>
-      </w:r>
-      <w:r>
-        <w:rPr>
-          <w:rFonts w:asciiTheme="minorHAnsi" w:hAnsiTheme="minorHAnsi" w:cstheme="minorHAnsi"/>
-          <w:lang w:val="en-IN" w:eastAsia="en-IN"/>
-        </w:rPr>
-        <w:t>angular</w:t>
-      </w:r>
-      <w:r>
-        <w:rPr>
-          <w:rFonts w:asciiTheme="minorHAnsi" w:hAnsiTheme="minorHAnsi" w:cstheme="minorHAnsi"/>
-          <w:lang w:val="en-IN" w:eastAsia="en-IN"/>
-        </w:rPr>
-        <w:t>-</w:t>
-      </w:r>
-      <w:r>
-        <w:rPr>
-          <w:rFonts w:asciiTheme="minorHAnsi" w:hAnsiTheme="minorHAnsi" w:cstheme="minorHAnsi"/>
-          <w:lang w:val="en-IN" w:eastAsia="en-IN"/>
-        </w:rPr>
-        <w:t>js, like</w:t>
-      </w:r>
-      <w:r>
-        <w:rPr>
-          <w:rFonts w:asciiTheme="minorHAnsi" w:hAnsiTheme="minorHAnsi" w:cstheme="minorHAnsi"/>
-          <w:lang w:val="en-IN" w:eastAsia="en-IN"/>
-        </w:rPr>
-        <w:t xml:space="preserve"> </w:t>
-      </w:r>
-      <w:r>
-        <w:rPr>
-          <w:rFonts w:asciiTheme="minorHAnsi" w:hAnsiTheme="minorHAnsi" w:cstheme="minorHAnsi"/>
-          <w:lang w:val="en-IN" w:eastAsia="en-IN"/>
-        </w:rPr>
-        <w:t xml:space="preserve">components, directives, </w:t>
-      </w:r>
-      <w:r>
-        <w:rPr>
-          <w:rFonts w:asciiTheme="minorHAnsi" w:hAnsiTheme="minorHAnsi" w:cstheme="minorHAnsi"/>
-          <w:lang w:val="en-IN" w:eastAsia="en-IN"/>
-        </w:rPr>
-        <w:t>databinding</w:t>
-      </w:r>
-      <w:r>
-        <w:rPr>
-          <w:rFonts w:asciiTheme="minorHAnsi" w:hAnsiTheme="minorHAnsi" w:cstheme="minorHAnsi"/>
-          <w:lang w:val="en-IN" w:eastAsia="en-IN"/>
-        </w:rPr>
-        <w:t xml:space="preserve"> and pipes, using of HTTP </w:t>
-      </w:r>
-      <w:r>
-        <w:rPr>
-          <w:rFonts w:asciiTheme="minorHAnsi" w:hAnsiTheme="minorHAnsi" w:cstheme="minorHAnsi"/>
-          <w:lang w:val="en-IN" w:eastAsia="en-IN"/>
-        </w:rPr>
-        <w:t>requests, modules</w:t>
-      </w:r>
-      <w:r>
-        <w:rPr>
-          <w:rFonts w:asciiTheme="minorHAnsi" w:hAnsiTheme="minorHAnsi" w:cstheme="minorHAnsi"/>
-          <w:lang w:val="en-IN" w:eastAsia="en-IN"/>
-        </w:rPr>
-        <w:t>,</w:t>
-      </w:r>
-      <w:r>
-        <w:rPr>
-          <w:rFonts w:asciiTheme="minorHAnsi" w:hAnsiTheme="minorHAnsi" w:cstheme="minorHAnsi"/>
-          <w:lang w:val="en-IN" w:eastAsia="en-IN"/>
-        </w:rPr>
-        <w:t xml:space="preserve"> </w:t>
-      </w:r>
-      <w:r>
-        <w:rPr>
-          <w:rFonts w:asciiTheme="minorHAnsi" w:hAnsiTheme="minorHAnsi" w:cstheme="minorHAnsi"/>
-          <w:lang w:val="en-IN" w:eastAsia="en-IN"/>
-        </w:rPr>
-        <w:t>routing</w:t>
-      </w:r>
-      <w:r>
-        <w:rPr>
-          <w:rFonts w:asciiTheme="minorHAnsi" w:hAnsiTheme="minorHAnsi" w:cstheme="minorHAnsi"/>
-          <w:lang w:val="en-IN" w:eastAsia="en-IN"/>
-        </w:rPr>
-        <w:t xml:space="preserve"> and navigation, forms, pipes </w:t>
-      </w:r>
-      <w:r>
-        <w:rPr>
-          <w:rFonts w:asciiTheme="minorHAnsi" w:hAnsiTheme="minorHAnsi" w:cstheme="minorHAnsi"/>
-          <w:lang w:val="en-IN" w:eastAsia="en-IN"/>
-        </w:rPr>
-        <w:t>etc</w:t>
-      </w:r>
-      <w:r>
-        <w:rPr>
-          <w:rFonts w:asciiTheme="minorHAnsi" w:hAnsiTheme="minorHAnsi" w:cstheme="minorHAnsi"/>
-          <w:lang w:val="en-IN" w:eastAsia="en-IN"/>
-        </w:rPr>
-        <w:t>.</w:t>
+          <w:lang w:eastAsia="en-IN"/>
+        </w:rPr>
+        <w:t>In Angular 8, I have experience with components, directives, data binding, pipes, and making HTTP requests, along with organizing code into modules, managing routing and navigation, and utilizing builder APIs for custom tasks.</w:t>
       </w:r>
     </w:p>
     <w:p>
@@ -2233,7 +2098,7 @@
           <w:rFonts w:asciiTheme="minorHAnsi" w:hAnsiTheme="minorHAnsi" w:cstheme="minorHAnsi"/>
           <w:lang w:val="en-IN" w:eastAsia="en-IN"/>
         </w:rPr>
-        <w:t xml:space="preserve">Gained in-depth knowledge of banking domain projects, including financial systems and industry-specific challenges. </w:t>
+        <w:t xml:space="preserve">Gained knowledge of banking domain projects, including financial systems and industry-specific challenges. </w:t>
       </w:r>
     </w:p>
     <w:p>
@@ -2299,14 +2164,7 @@
           <w:rFonts w:asciiTheme="minorHAnsi" w:hAnsiTheme="minorHAnsi" w:cstheme="minorHAnsi"/>
           <w:lang w:val="en-IN" w:eastAsia="en-IN"/>
         </w:rPr>
-        <w:t>Analysed</w:t>
-      </w:r>
-      <w:r>
-        <w:rPr>
-          <w:rFonts w:asciiTheme="minorHAnsi" w:hAnsiTheme="minorHAnsi" w:cstheme="minorHAnsi"/>
-          <w:lang w:val="en-IN" w:eastAsia="en-IN"/>
-        </w:rPr>
-        <w:t>, designed, developed, tested, and implemented interface changes using Java technology, adding new functionalities to the existing application.</w:t>
+        <w:t>Analysed, designed, developed, tested, and implemented interface changes using Java technology, adding new functionalities to the existing application.</w:t>
       </w:r>
     </w:p>
     <w:p>
@@ -2523,8 +2381,77 @@
           <w:bCs/>
           <w:u w:val="single"/>
         </w:rPr>
-        <w:t xml:space="preserve"> </w:t>
-      </w:r>
+        <w:t xml:space="preserve"> (Aug/2020 to Feb 2022)</w:t>
+      </w:r>
+    </w:p>
+    <w:p>
+      <w:pPr>
+        <w:tabs>
+          <w:tab w:val="left" w:pos="949"/>
+        </w:tabs>
+        <w:jc w:val="both"/>
+        <w:rPr>
+          <w:rFonts w:asciiTheme="minorHAnsi" w:hAnsiTheme="minorHAnsi" w:cstheme="minorHAnsi"/>
+        </w:rPr>
+      </w:pPr>
+      <w:r>
+        <w:rPr>
+          <w:rFonts w:asciiTheme="minorHAnsi" w:hAnsiTheme="minorHAnsi" w:cstheme="minorHAnsi"/>
+        </w:rPr>
+        <w:t>Client</w:t>
+      </w:r>
+      <w:r>
+        <w:rPr>
+          <w:rFonts w:asciiTheme="minorHAnsi" w:hAnsiTheme="minorHAnsi" w:cstheme="minorHAnsi"/>
+        </w:rPr>
+        <w:t xml:space="preserve">: </w:t>
+      </w:r>
+      <w:r>
+        <w:rPr>
+          <w:rFonts w:asciiTheme="minorHAnsi" w:hAnsiTheme="minorHAnsi" w:cstheme="minorHAnsi"/>
+        </w:rPr>
+        <w:t>Asian paints Limited</w:t>
+      </w:r>
+    </w:p>
+    <w:p>
+      <w:pPr>
+        <w:tabs>
+          <w:tab w:val="left" w:pos="949"/>
+        </w:tabs>
+        <w:jc w:val="both"/>
+        <w:rPr>
+          <w:rFonts w:asciiTheme="minorHAnsi" w:hAnsiTheme="minorHAnsi" w:cstheme="minorHAnsi"/>
+        </w:rPr>
+      </w:pPr>
+      <w:r>
+        <w:rPr>
+          <w:rFonts w:asciiTheme="minorHAnsi" w:hAnsiTheme="minorHAnsi" w:cstheme="minorHAnsi"/>
+        </w:rPr>
+        <w:t>Designation: Ezy Associate</w:t>
+      </w:r>
+    </w:p>
+    <w:p>
+      <w:pPr>
+        <w:tabs>
+          <w:tab w:val="left" w:pos="949"/>
+        </w:tabs>
+        <w:spacing w:line="120" w:lineRule="auto"/>
+        <w:jc w:val="both"/>
+        <w:rPr>
+          <w:rFonts w:asciiTheme="minorHAnsi" w:hAnsiTheme="minorHAnsi" w:cstheme="minorHAnsi"/>
+        </w:rPr>
+      </w:pPr>
+    </w:p>
+    <w:p>
+      <w:pPr>
+        <w:tabs>
+          <w:tab w:val="left" w:pos="949"/>
+        </w:tabs>
+        <w:jc w:val="both"/>
+        <w:rPr>
+          <w:rFonts w:asciiTheme="minorHAnsi" w:hAnsiTheme="minorHAnsi" w:cstheme="minorHAnsi"/>
+        </w:rPr>
+      </w:pPr>
       <w:r>
         <w:rPr>
           <w:rFonts w:asciiTheme="minorHAnsi" w:hAnsiTheme="minorHAnsi" w:cstheme="minorHAnsi"/>
@@ -2532,91 +2459,13 @@
           <w:bCs/>
           <w:u w:val="single"/>
         </w:rPr>
-        <w:t>(Aug/2020 to Feb 2022)</w:t>
-      </w:r>
-    </w:p>
-    <w:p>
-      <w:pPr>
-        <w:tabs>
-          <w:tab w:val="left" w:pos="949"/>
-        </w:tabs>
-        <w:jc w:val="both"/>
-        <w:rPr>
-          <w:rFonts w:asciiTheme="minorHAnsi" w:hAnsiTheme="minorHAnsi" w:cstheme="minorHAnsi"/>
-        </w:rPr>
-      </w:pPr>
-      <w:r>
-        <w:rPr>
-          <w:rFonts w:asciiTheme="minorHAnsi" w:hAnsiTheme="minorHAnsi" w:cstheme="minorHAnsi"/>
-        </w:rPr>
-        <w:t>Client</w:t>
-      </w:r>
-      <w:r>
-        <w:rPr>
-          <w:rFonts w:asciiTheme="minorHAnsi" w:hAnsiTheme="minorHAnsi" w:cstheme="minorHAnsi"/>
-        </w:rPr>
-        <w:t xml:space="preserve">: </w:t>
-      </w:r>
-      <w:r>
-        <w:rPr>
-          <w:rFonts w:asciiTheme="minorHAnsi" w:hAnsiTheme="minorHAnsi" w:cstheme="minorHAnsi"/>
-        </w:rPr>
-        <w:t>Asian paints Limited</w:t>
-      </w:r>
-    </w:p>
-    <w:p>
-      <w:pPr>
-        <w:tabs>
-          <w:tab w:val="left" w:pos="949"/>
-        </w:tabs>
-        <w:jc w:val="both"/>
-        <w:rPr>
-          <w:rFonts w:asciiTheme="minorHAnsi" w:hAnsiTheme="minorHAnsi" w:cstheme="minorHAnsi"/>
-        </w:rPr>
-      </w:pPr>
-      <w:r>
-        <w:rPr>
-          <w:rFonts w:asciiTheme="minorHAnsi" w:hAnsiTheme="minorHAnsi" w:cstheme="minorHAnsi"/>
-        </w:rPr>
-        <w:t>Designation: Ezy Associate</w:t>
-      </w:r>
-    </w:p>
-    <w:p>
-      <w:pPr>
-        <w:tabs>
-          <w:tab w:val="left" w:pos="949"/>
-        </w:tabs>
-        <w:spacing w:line="120" w:lineRule="auto"/>
-        <w:jc w:val="both"/>
-        <w:rPr>
-          <w:rFonts w:asciiTheme="minorHAnsi" w:hAnsiTheme="minorHAnsi" w:cstheme="minorHAnsi"/>
-        </w:rPr>
-      </w:pPr>
-    </w:p>
-    <w:p>
-      <w:pPr>
-        <w:tabs>
-          <w:tab w:val="left" w:pos="949"/>
-        </w:tabs>
-        <w:jc w:val="both"/>
-        <w:rPr>
-          <w:rFonts w:asciiTheme="minorHAnsi" w:hAnsiTheme="minorHAnsi" w:cstheme="minorHAnsi"/>
-        </w:rPr>
-      </w:pPr>
+        <w:t>Project Description:</w:t>
+      </w:r>
       <w:r>
         <w:rPr>
           <w:rFonts w:asciiTheme="minorHAnsi" w:hAnsiTheme="minorHAnsi" w:cstheme="minorHAnsi"/>
           <w:b/>
           <w:bCs/>
-          <w:u w:val="single"/>
-        </w:rPr>
-        <w:t>Project Description:</w:t>
-      </w:r>
-      <w:r>
-        <w:rPr>
-          <w:rFonts w:asciiTheme="minorHAnsi" w:hAnsiTheme="minorHAnsi" w:cstheme="minorHAnsi"/>
-          <w:b/>
-          <w:bCs/>
         </w:rPr>
         <w:t xml:space="preserve"> </w:t>
       </w:r>
@@ -2624,7 +2473,31 @@
         <w:rPr>
           <w:rFonts w:asciiTheme="minorHAnsi" w:hAnsiTheme="minorHAnsi" w:cstheme="minorHAnsi"/>
         </w:rPr>
-        <w:t>Traction 11.6 helps find new customers, win their business, and keep them happy by organizing customer and prospect information in a way that helps build stronger relationships with them and grow the business faster. Traction 11.6 system starts by collecting a customer’s website, email, telephone, social media and more, across multiple sources and channels. It may also automatically pull in other information, such as recent news about the company’s activity, and it can store personal details, such as client</w:t>
+        <w:t>Asian Paint Safe Painting Service application</w:t>
+      </w:r>
+      <w:r>
+        <w:rPr>
+          <w:rFonts w:asciiTheme="minorHAnsi" w:hAnsiTheme="minorHAnsi" w:cstheme="minorHAnsi"/>
+        </w:rPr>
+        <w:t xml:space="preserve"> </w:t>
+      </w:r>
+      <w:r>
+        <w:rPr>
+          <w:rFonts w:asciiTheme="minorHAnsi" w:hAnsiTheme="minorHAnsi" w:cstheme="minorHAnsi"/>
+        </w:rPr>
+        <w:t xml:space="preserve">helps find new customers, win their business, and keep them happy by organizing customer and prospect information in a way that helps build stronger relationships with them and grow the business faster. </w:t>
+      </w:r>
+      <w:r>
+        <w:rPr>
+          <w:rFonts w:asciiTheme="minorHAnsi" w:hAnsiTheme="minorHAnsi" w:cstheme="minorHAnsi"/>
+        </w:rPr>
+        <w:t xml:space="preserve">This </w:t>
+      </w:r>
+      <w:r>
+        <w:rPr>
+          <w:rFonts w:asciiTheme="minorHAnsi" w:hAnsiTheme="minorHAnsi" w:cstheme="minorHAnsi"/>
+        </w:rPr>
+        <w:t>system starts by collecting a customer’s website, email, telephone, social media and more, across multiple sources and channels. It may also automatically pull in other information, such as recent news about the company’s activity, and it can store personal details, such as client</w:t>
       </w:r>
       <w:r>
         <w:rPr>
@@ -3049,35 +2922,6 @@
     </w:p>
     <w:p>
       <w:pPr>
-        <w:spacing w:line="192" w:lineRule="auto"/>
-        <w:jc w:val="both"/>
-        <w:rPr>
-          <w:rFonts w:asciiTheme="minorHAnsi" w:hAnsiTheme="minorHAnsi" w:cstheme="minorHAnsi"/>
-        </w:rPr>
-      </w:pPr>
-    </w:p>
-    <w:p>
-      <w:pPr>
-        <w:jc w:val="both"/>
-        <w:rPr>
-          <w:rFonts w:asciiTheme="minorHAnsi" w:hAnsiTheme="minorHAnsi" w:cstheme="minorHAnsi"/>
-        </w:rPr>
-      </w:pPr>
-      <w:r>
-        <w:rPr>
-          <w:rFonts w:asciiTheme="minorHAnsi" w:hAnsiTheme="minorHAnsi" w:cstheme="minorHAnsi"/>
-        </w:rPr>
-        <w:t>Utilized a wide range of technologies in development, including Core java, Spring Boot, Hibernate JPA, and PostgreSQL for</w:t>
-      </w:r>
-      <w:r>
-        <w:rPr>
-          <w:rFonts w:asciiTheme="minorHAnsi" w:hAnsiTheme="minorHAnsi" w:cstheme="minorHAnsi"/>
-        </w:rPr>
-        <w:t xml:space="preserve"> backend services. Developed and integrated Webservices and Microservices using tools like Postman. Leveraged frontend technologies such as HTML, CSS, TypeScript, JavaScript, AngularJS, and Thymeleaf. Experienced with Camunda for workflow automation, and AWS for cloud services. Managed API development, containerization with Docker, monitor performance using Splunk and Dynatrace. </w:t>
-      </w:r>
-    </w:p>
-    <w:p>
-      <w:pPr>
         <w:spacing w:line="120" w:lineRule="auto"/>
         <w:jc w:val="both"/>
         <w:rPr>
@@ -3147,7 +2991,23 @@
           <w:color w:val="000000"/>
           <w:u w:val="single"/>
         </w:rPr>
-        <w:t>Working as Uzbek Banking project:</w:t>
+        <w:t xml:space="preserve">Working as Uzbek </w:t>
+      </w:r>
+      <w:r>
+        <w:rPr>
+          <w:rFonts w:asciiTheme="minorHAnsi" w:hAnsiTheme="minorHAnsi" w:cstheme="minorHAnsi"/>
+          <w:color w:val="000000"/>
+          <w:u w:val="single"/>
+        </w:rPr>
+        <w:t>Cards</w:t>
+      </w:r>
+      <w:r>
+        <w:rPr>
+          <w:rFonts w:asciiTheme="minorHAnsi" w:hAnsiTheme="minorHAnsi" w:cstheme="minorHAnsi"/>
+          <w:color w:val="000000"/>
+          <w:u w:val="single"/>
+        </w:rPr>
+        <w:t xml:space="preserve"> project:</w:t>
       </w:r>
     </w:p>
     <w:p>
@@ -3166,7 +3026,85 @@
         <w:rPr>
           <w:rFonts w:asciiTheme="minorHAnsi" w:hAnsiTheme="minorHAnsi" w:cstheme="minorHAnsi"/>
         </w:rPr>
-        <w:t>Customized the existing Atumverse product to meet specific customer requirements.</w:t>
+        <w:t>W</w:t>
+      </w:r>
+      <w:r>
+        <w:rPr>
+          <w:rFonts w:asciiTheme="minorHAnsi" w:hAnsiTheme="minorHAnsi" w:cstheme="minorHAnsi"/>
+        </w:rPr>
+        <w:t xml:space="preserve">orked on the </w:t>
+      </w:r>
+      <w:r>
+        <w:rPr>
+          <w:rFonts w:asciiTheme="minorHAnsi" w:hAnsiTheme="minorHAnsi" w:cstheme="minorHAnsi"/>
+        </w:rPr>
+        <w:t>Atumverse application</w:t>
+      </w:r>
+      <w:r>
+        <w:rPr>
+          <w:rFonts w:asciiTheme="minorHAnsi" w:hAnsiTheme="minorHAnsi" w:cstheme="minorHAnsi"/>
+        </w:rPr>
+        <w:t xml:space="preserve">, a product developed by </w:t>
+      </w:r>
+      <w:r>
+        <w:rPr>
+          <w:rFonts w:asciiTheme="minorHAnsi" w:hAnsiTheme="minorHAnsi" w:cstheme="minorHAnsi"/>
+        </w:rPr>
+        <w:t>Profinch Solutions</w:t>
+      </w:r>
+      <w:r>
+        <w:rPr>
+          <w:rFonts w:asciiTheme="minorHAnsi" w:hAnsiTheme="minorHAnsi" w:cstheme="minorHAnsi"/>
+        </w:rPr>
+        <w:t xml:space="preserve">. The application is designed as a </w:t>
+      </w:r>
+      <w:r>
+        <w:rPr>
+          <w:rFonts w:asciiTheme="minorHAnsi" w:hAnsiTheme="minorHAnsi" w:cstheme="minorHAnsi"/>
+        </w:rPr>
+        <w:t>workflow</w:t>
+      </w:r>
+      <w:r>
+        <w:rPr>
+          <w:rFonts w:asciiTheme="minorHAnsi" w:hAnsiTheme="minorHAnsi" w:cstheme="minorHAnsi"/>
+        </w:rPr>
+        <w:t>.</w:t>
+      </w:r>
+      <w:r>
+        <w:rPr>
+          <w:rFonts w:asciiTheme="minorHAnsi" w:hAnsiTheme="minorHAnsi" w:cstheme="minorHAnsi"/>
+        </w:rPr>
+        <w:t xml:space="preserve"> </w:t>
+      </w:r>
+      <w:r>
+        <w:rPr>
+          <w:rFonts w:asciiTheme="minorHAnsi" w:hAnsiTheme="minorHAnsi" w:cstheme="minorHAnsi"/>
+        </w:rPr>
+        <w:t>The primary goal</w:t>
+      </w:r>
+      <w:r>
+        <w:rPr>
+          <w:rFonts w:asciiTheme="minorHAnsi" w:hAnsiTheme="minorHAnsi" w:cstheme="minorHAnsi"/>
+        </w:rPr>
+        <w:t xml:space="preserve"> </w:t>
+      </w:r>
+      <w:r>
+        <w:rPr>
+          <w:rFonts w:asciiTheme="minorHAnsi" w:hAnsiTheme="minorHAnsi" w:cstheme="minorHAnsi"/>
+        </w:rPr>
+        <w:t xml:space="preserve">work was to </w:t>
+      </w:r>
+      <w:r>
+        <w:rPr>
+          <w:rFonts w:asciiTheme="minorHAnsi" w:hAnsiTheme="minorHAnsi" w:cstheme="minorHAnsi"/>
+        </w:rPr>
+        <w:t>customize</w:t>
+      </w:r>
+      <w:r>
+        <w:rPr>
+          <w:rFonts w:asciiTheme="minorHAnsi" w:hAnsiTheme="minorHAnsi" w:cstheme="minorHAnsi"/>
+        </w:rPr>
+        <w:t xml:space="preserve"> the existing Atumverse product to meet specific client needs, develop end-to-end transaction functionality, and ensure the seamless integration of front-end, back-end, and workflow components.</w:t>
       </w:r>
     </w:p>
     <w:p>
@@ -3185,7 +3123,19 @@
         <w:rPr>
           <w:rFonts w:asciiTheme="minorHAnsi" w:hAnsiTheme="minorHAnsi" w:cstheme="minorHAnsi"/>
         </w:rPr>
-        <w:t>Developed end-to-end transactions in Atumverse, from front-end to back-end.</w:t>
+        <w:t>H</w:t>
+      </w:r>
+      <w:r>
+        <w:rPr>
+          <w:rFonts w:asciiTheme="minorHAnsi" w:hAnsiTheme="minorHAnsi" w:cstheme="minorHAnsi"/>
+        </w:rPr>
+        <w:t>andled full-stack development, involving both front-end and back-end components, focusing on seamless transactions within the system.</w:t>
+      </w:r>
+      <w:r>
+        <w:rPr>
+          <w:rFonts w:asciiTheme="minorHAnsi" w:hAnsiTheme="minorHAnsi" w:cstheme="minorHAnsi"/>
+        </w:rPr>
+        <w:t xml:space="preserve"> </w:t>
       </w:r>
     </w:p>
     <w:p>
@@ -3204,7 +3154,43 @@
         <w:rPr>
           <w:rFonts w:asciiTheme="minorHAnsi" w:hAnsiTheme="minorHAnsi" w:cstheme="minorHAnsi"/>
         </w:rPr>
-        <w:t>Developed Microservices applications based on Camunda BPMN diagrams, utilizing Eureka Server for service discovery and Feign clients for inter-service communication, while monitoring and addressing defects in the respective service.</w:t>
+        <w:t>R</w:t>
+      </w:r>
+      <w:r>
+        <w:rPr>
+          <w:rFonts w:asciiTheme="minorHAnsi" w:hAnsiTheme="minorHAnsi" w:cstheme="minorHAnsi"/>
+        </w:rPr>
+        <w:t xml:space="preserve">esponsible for configuring </w:t>
+      </w:r>
+      <w:r>
+        <w:rPr>
+          <w:rFonts w:asciiTheme="minorHAnsi" w:hAnsiTheme="minorHAnsi" w:cstheme="minorHAnsi"/>
+        </w:rPr>
+        <w:t>Camunda BPMN</w:t>
+      </w:r>
+      <w:r>
+        <w:rPr>
+          <w:rFonts w:asciiTheme="minorHAnsi" w:hAnsiTheme="minorHAnsi" w:cstheme="minorHAnsi"/>
+        </w:rPr>
+        <w:t xml:space="preserve"> diagrams for business process automation and developed corresponding </w:t>
+      </w:r>
+      <w:r>
+        <w:rPr>
+          <w:rFonts w:asciiTheme="minorHAnsi" w:hAnsiTheme="minorHAnsi" w:cstheme="minorHAnsi"/>
+        </w:rPr>
+        <w:t>microservices</w:t>
+      </w:r>
+      <w:r>
+        <w:rPr>
+          <w:rFonts w:asciiTheme="minorHAnsi" w:hAnsiTheme="minorHAnsi" w:cstheme="minorHAnsi"/>
+        </w:rPr>
+        <w:t xml:space="preserve"> to handle workflows.</w:t>
+      </w:r>
+      <w:r>
+        <w:rPr>
+          <w:rFonts w:asciiTheme="minorHAnsi" w:hAnsiTheme="minorHAnsi" w:cstheme="minorHAnsi"/>
+        </w:rPr>
+        <w:t xml:space="preserve"> </w:t>
       </w:r>
     </w:p>
     <w:p>
@@ -3223,7 +3209,91 @@
         <w:rPr>
           <w:rFonts w:asciiTheme="minorHAnsi" w:hAnsiTheme="minorHAnsi" w:cstheme="minorHAnsi"/>
         </w:rPr>
-        <w:t>Extensively worked with Java-configured Application Context files to manage and customize the application’s runtime environment.</w:t>
+        <w:t>W</w:t>
+      </w:r>
+      <w:r>
+        <w:rPr>
+          <w:rFonts w:asciiTheme="minorHAnsi" w:hAnsiTheme="minorHAnsi" w:cstheme="minorHAnsi"/>
+        </w:rPr>
+        <w:t xml:space="preserve">orked on </w:t>
+      </w:r>
+      <w:r>
+        <w:rPr>
+          <w:rFonts w:asciiTheme="minorHAnsi" w:hAnsiTheme="minorHAnsi" w:cstheme="minorHAnsi"/>
+        </w:rPr>
+        <w:t>microservices</w:t>
+      </w:r>
+      <w:r>
+        <w:rPr>
+          <w:rFonts w:asciiTheme="minorHAnsi" w:hAnsiTheme="minorHAnsi" w:cstheme="minorHAnsi"/>
+        </w:rPr>
+        <w:t xml:space="preserve"> architecture using </w:t>
+      </w:r>
+      <w:r>
+        <w:rPr>
+          <w:rFonts w:asciiTheme="minorHAnsi" w:hAnsiTheme="minorHAnsi" w:cstheme="minorHAnsi"/>
+        </w:rPr>
+        <w:t>Spring Boot</w:t>
+      </w:r>
+      <w:r>
+        <w:rPr>
+          <w:rFonts w:asciiTheme="minorHAnsi" w:hAnsiTheme="minorHAnsi" w:cstheme="minorHAnsi"/>
+        </w:rPr>
+        <w:t>.</w:t>
+      </w:r>
+      <w:r>
+        <w:rPr>
+          <w:rFonts w:asciiTheme="minorHAnsi" w:hAnsiTheme="minorHAnsi" w:cstheme="minorHAnsi"/>
+        </w:rPr>
+        <w:t xml:space="preserve"> D</w:t>
+      </w:r>
+      <w:r>
+        <w:rPr>
+          <w:rFonts w:asciiTheme="minorHAnsi" w:hAnsiTheme="minorHAnsi" w:cstheme="minorHAnsi"/>
+        </w:rPr>
+        <w:t xml:space="preserve">eveloped </w:t>
+      </w:r>
+      <w:r>
+        <w:rPr>
+          <w:rFonts w:asciiTheme="minorHAnsi" w:hAnsiTheme="minorHAnsi" w:cstheme="minorHAnsi"/>
+        </w:rPr>
+        <w:t>Camunda BPMN workflows,</w:t>
+      </w:r>
+      <w:r>
+        <w:rPr>
+          <w:rFonts w:asciiTheme="minorHAnsi" w:hAnsiTheme="minorHAnsi" w:cstheme="minorHAnsi"/>
+        </w:rPr>
+        <w:t xml:space="preserve"> handled </w:t>
+      </w:r>
+      <w:r>
+        <w:rPr>
+          <w:rFonts w:asciiTheme="minorHAnsi" w:hAnsiTheme="minorHAnsi" w:cstheme="minorHAnsi"/>
+        </w:rPr>
+        <w:t xml:space="preserve">Eureka Server </w:t>
+      </w:r>
+      <w:r>
+        <w:rPr>
+          <w:rFonts w:asciiTheme="minorHAnsi" w:hAnsiTheme="minorHAnsi" w:cstheme="minorHAnsi"/>
+        </w:rPr>
+        <w:t xml:space="preserve">for service discovery, and implemented </w:t>
+      </w:r>
+      <w:r>
+        <w:rPr>
+          <w:rFonts w:asciiTheme="minorHAnsi" w:hAnsiTheme="minorHAnsi" w:cstheme="minorHAnsi"/>
+        </w:rPr>
+        <w:t>Feign clients</w:t>
+      </w:r>
+      <w:r>
+        <w:rPr>
+          <w:rFonts w:asciiTheme="minorHAnsi" w:hAnsiTheme="minorHAnsi" w:cstheme="minorHAnsi"/>
+        </w:rPr>
+        <w:t xml:space="preserve"> for communication between services.</w:t>
+      </w:r>
+      <w:r>
+        <w:rPr>
+          <w:rFonts w:asciiTheme="minorHAnsi" w:hAnsiTheme="minorHAnsi" w:cstheme="minorHAnsi"/>
+        </w:rPr>
+        <w:t xml:space="preserve"> </w:t>
       </w:r>
     </w:p>
     <w:p>
@@ -3242,7 +3312,57 @@
         <w:rPr>
           <w:rFonts w:asciiTheme="minorHAnsi" w:hAnsiTheme="minorHAnsi" w:cstheme="minorHAnsi"/>
         </w:rPr>
-        <w:t>Created FTL (FreeMarker Template Language) files and populated them with necessary hardcoded values.</w:t>
+        <w:t xml:space="preserve">For the front-end, used </w:t>
+      </w:r>
+      <w:r>
+        <w:rPr>
+          <w:rFonts w:asciiTheme="minorHAnsi" w:hAnsiTheme="minorHAnsi" w:cstheme="minorHAnsi"/>
+        </w:rPr>
+        <w:t>Angular</w:t>
+      </w:r>
+      <w:r>
+        <w:rPr>
+          <w:rFonts w:asciiTheme="minorHAnsi" w:hAnsiTheme="minorHAnsi" w:cstheme="minorHAnsi"/>
+          <w:b/>
+          <w:bCs/>
+        </w:rPr>
+        <w:t xml:space="preserve"> </w:t>
+      </w:r>
+      <w:r>
+        <w:rPr>
+          <w:rFonts w:asciiTheme="minorHAnsi" w:hAnsiTheme="minorHAnsi" w:cstheme="minorHAnsi"/>
+        </w:rPr>
+        <w:t>to</w:t>
+      </w:r>
+      <w:r>
+        <w:rPr>
+          <w:rFonts w:asciiTheme="minorHAnsi" w:hAnsiTheme="minorHAnsi" w:cstheme="minorHAnsi"/>
+        </w:rPr>
+        <w:t xml:space="preserve"> create dynamic views and handle user interactions.</w:t>
+      </w:r>
+      <w:r>
+        <w:rPr>
+          <w:rFonts w:asciiTheme="minorHAnsi" w:hAnsiTheme="minorHAnsi" w:cstheme="minorHAnsi"/>
+        </w:rPr>
+        <w:t xml:space="preserve"> E</w:t>
+      </w:r>
+      <w:r>
+        <w:rPr>
+          <w:rFonts w:asciiTheme="minorHAnsi" w:hAnsiTheme="minorHAnsi" w:cstheme="minorHAnsi"/>
+        </w:rPr>
+        <w:t xml:space="preserve">nsured that the </w:t>
+      </w:r>
+      <w:r>
+        <w:rPr>
+          <w:rFonts w:asciiTheme="minorHAnsi" w:hAnsiTheme="minorHAnsi" w:cstheme="minorHAnsi"/>
+        </w:rPr>
+        <w:t xml:space="preserve">BPMN diagram names </w:t>
+      </w:r>
+      <w:r>
+        <w:rPr>
+          <w:rFonts w:asciiTheme="minorHAnsi" w:hAnsiTheme="minorHAnsi" w:cstheme="minorHAnsi"/>
+        </w:rPr>
+        <w:t>were correctly configured in the source files to reflect the workflow logic.</w:t>
       </w:r>
     </w:p>
     <w:p>
@@ -3261,7 +3381,79 @@
         <w:rPr>
           <w:rFonts w:asciiTheme="minorHAnsi" w:hAnsiTheme="minorHAnsi" w:cstheme="minorHAnsi"/>
         </w:rPr>
-        <w:t>Designed a JSON form schema for configuring and structuring data in the database.</w:t>
+        <w:t>D</w:t>
+      </w:r>
+      <w:r>
+        <w:rPr>
+          <w:rFonts w:asciiTheme="minorHAnsi" w:hAnsiTheme="minorHAnsi" w:cstheme="minorHAnsi"/>
+        </w:rPr>
+        <w:t xml:space="preserve">eveloping and configuring the necessary </w:t>
+      </w:r>
+      <w:r>
+        <w:rPr>
+          <w:rFonts w:asciiTheme="minorHAnsi" w:hAnsiTheme="minorHAnsi" w:cstheme="minorHAnsi"/>
+        </w:rPr>
+        <w:t>files and</w:t>
+      </w:r>
+      <w:r>
+        <w:rPr>
+          <w:rFonts w:asciiTheme="minorHAnsi" w:hAnsiTheme="minorHAnsi" w:cstheme="minorHAnsi"/>
+        </w:rPr>
+        <w:t xml:space="preserve"> </w:t>
+      </w:r>
+      <w:r>
+        <w:rPr>
+          <w:rFonts w:asciiTheme="minorHAnsi" w:hAnsiTheme="minorHAnsi" w:cstheme="minorHAnsi"/>
+        </w:rPr>
+        <w:t xml:space="preserve">deployed them to the server using </w:t>
+      </w:r>
+      <w:r>
+        <w:rPr>
+          <w:rFonts w:asciiTheme="minorHAnsi" w:hAnsiTheme="minorHAnsi" w:cstheme="minorHAnsi"/>
+        </w:rPr>
+        <w:t>WinSCP</w:t>
+      </w:r>
+      <w:r>
+        <w:rPr>
+          <w:rFonts w:asciiTheme="minorHAnsi" w:hAnsiTheme="minorHAnsi" w:cstheme="minorHAnsi"/>
+        </w:rPr>
+        <w:t xml:space="preserve"> and managed the server through </w:t>
+      </w:r>
+      <w:r>
+        <w:rPr>
+          <w:rFonts w:asciiTheme="minorHAnsi" w:hAnsiTheme="minorHAnsi" w:cstheme="minorHAnsi"/>
+        </w:rPr>
+        <w:t>PuTTY</w:t>
+      </w:r>
+      <w:r>
+        <w:rPr>
+          <w:rFonts w:asciiTheme="minorHAnsi" w:hAnsiTheme="minorHAnsi" w:cstheme="minorHAnsi"/>
+        </w:rPr>
+        <w:t>.</w:t>
+      </w:r>
+      <w:r>
+        <w:rPr>
+          <w:rFonts w:asciiTheme="minorHAnsi" w:hAnsiTheme="minorHAnsi" w:cstheme="minorHAnsi"/>
+        </w:rPr>
+        <w:t xml:space="preserve"> T</w:t>
+      </w:r>
+      <w:r>
+        <w:rPr>
+          <w:rFonts w:asciiTheme="minorHAnsi" w:hAnsiTheme="minorHAnsi" w:cstheme="minorHAnsi"/>
+        </w:rPr>
+        <w:t xml:space="preserve">hen verified that the </w:t>
+      </w:r>
+      <w:r>
+        <w:rPr>
+          <w:rFonts w:asciiTheme="minorHAnsi" w:hAnsiTheme="minorHAnsi" w:cstheme="minorHAnsi"/>
+        </w:rPr>
+        <w:t>UI</w:t>
+      </w:r>
+      <w:r>
+        <w:rPr>
+          <w:rFonts w:asciiTheme="minorHAnsi" w:hAnsiTheme="minorHAnsi" w:cstheme="minorHAnsi"/>
+        </w:rPr>
+        <w:t xml:space="preserve"> was functioning as expected and made modifications or added features based on business needs.</w:t>
       </w:r>
     </w:p>
     <w:p>
@@ -3280,7 +3472,19 @@
         <w:rPr>
           <w:rFonts w:asciiTheme="minorHAnsi" w:hAnsiTheme="minorHAnsi" w:cstheme="minorHAnsi"/>
         </w:rPr>
-        <w:t>Used the Postman tool and Swagger UI to verify the API responses for various collections.</w:t>
+        <w:t>C</w:t>
+      </w:r>
+      <w:r>
+        <w:rPr>
+          <w:rFonts w:asciiTheme="minorHAnsi" w:hAnsiTheme="minorHAnsi" w:cstheme="minorHAnsi"/>
+        </w:rPr>
+        <w:t>reated FTL files with hardcoded values to generate dynamic content based on business requirements.</w:t>
+      </w:r>
+      <w:r>
+        <w:rPr>
+          <w:rFonts w:asciiTheme="minorHAnsi" w:hAnsiTheme="minorHAnsi" w:cstheme="minorHAnsi"/>
+        </w:rPr>
+        <w:t xml:space="preserve"> </w:t>
       </w:r>
     </w:p>
     <w:p>
@@ -3299,7 +3503,19 @@
         <w:rPr>
           <w:rFonts w:asciiTheme="minorHAnsi" w:hAnsiTheme="minorHAnsi" w:cstheme="minorHAnsi"/>
         </w:rPr>
-        <w:t>Used Spring Boot Actuator for monitoring and logging application metrics and performance.</w:t>
+        <w:t>C</w:t>
+      </w:r>
+      <w:r>
+        <w:rPr>
+          <w:rFonts w:asciiTheme="minorHAnsi" w:hAnsiTheme="minorHAnsi" w:cstheme="minorHAnsi"/>
+        </w:rPr>
+        <w:t>reated JSON schemas for each stage (view, review, summary) of the workflow. The properties of these schemas were then configured in JSON files, which acted as a blueprint for data input and storage.</w:t>
+      </w:r>
+      <w:r>
+        <w:rPr>
+          <w:rFonts w:asciiTheme="minorHAnsi" w:hAnsiTheme="minorHAnsi" w:cstheme="minorHAnsi"/>
+        </w:rPr>
+        <w:t xml:space="preserve"> </w:t>
       </w:r>
     </w:p>
     <w:p>
@@ -3318,7 +3534,57 @@
         <w:rPr>
           <w:rFonts w:asciiTheme="minorHAnsi" w:hAnsiTheme="minorHAnsi" w:cstheme="minorHAnsi"/>
         </w:rPr>
-        <w:t>Conducted UI testing with the Automverse application to identify and document bugs.</w:t>
+        <w:t>U</w:t>
+      </w:r>
+      <w:r>
+        <w:rPr>
+          <w:rFonts w:asciiTheme="minorHAnsi" w:hAnsiTheme="minorHAnsi" w:cstheme="minorHAnsi"/>
+        </w:rPr>
+        <w:t>sed Postman and Swagger UI for verifying API responses and ensuring proper interaction between frontend and backend.</w:t>
+      </w:r>
+    </w:p>
+    <w:p>
+      <w:pPr>
+        <w:pStyle w:val="ListParagraph"/>
+        <w:numPr>
+          <w:ilvl w:val="0"/>
+          <w:numId w:val="38"/>
+        </w:numPr>
+        <w:jc w:val="both"/>
+        <w:rPr>
+          <w:rFonts w:asciiTheme="minorHAnsi" w:hAnsiTheme="minorHAnsi" w:cstheme="minorHAnsi"/>
+        </w:rPr>
+      </w:pPr>
+      <w:r>
+        <w:rPr>
+          <w:rFonts w:asciiTheme="minorHAnsi" w:hAnsiTheme="minorHAnsi" w:cstheme="minorHAnsi"/>
+        </w:rPr>
+        <w:t>Used Spring Boot Actuator to track application performance and metrics, helping to ensure the application ran smoothly and efficiently.</w:t>
+      </w:r>
+      <w:r>
+        <w:rPr>
+          <w:rFonts w:asciiTheme="minorHAnsi" w:hAnsiTheme="minorHAnsi" w:cstheme="minorHAnsi"/>
+        </w:rPr>
+        <w:t xml:space="preserve"> </w:t>
+      </w:r>
+    </w:p>
+    <w:p>
+      <w:pPr>
+        <w:pStyle w:val="ListParagraph"/>
+        <w:numPr>
+          <w:ilvl w:val="0"/>
+          <w:numId w:val="38"/>
+        </w:numPr>
+        <w:jc w:val="both"/>
+        <w:rPr>
+          <w:rFonts w:asciiTheme="minorHAnsi" w:hAnsiTheme="minorHAnsi" w:cstheme="minorHAnsi"/>
+        </w:rPr>
+      </w:pPr>
+      <w:r>
+        <w:rPr>
+          <w:rFonts w:asciiTheme="minorHAnsi" w:hAnsiTheme="minorHAnsi" w:cstheme="minorHAnsi"/>
+        </w:rPr>
+        <w:t>Performed UI testing on the Atumverse application to find and document bugs, ensuring that the user interface worked correctly and met requirements.</w:t>
       </w:r>
     </w:p>
     <w:p>
@@ -3461,7 +3727,14 @@
         <w:rPr>
           <w:rFonts w:asciiTheme="minorHAnsi" w:hAnsiTheme="minorHAnsi" w:cstheme="minorHAnsi"/>
         </w:rPr>
-        <w:t>Performed API testing to validate the functionality, reliability, and security of the developed APIs, ensuring seamless integration with client systems.</w:t>
+        <w:t xml:space="preserve">Performed API testing to validate the functionality, reliability, and security of the developed APIs, ensuring seamless </w:t>
+      </w:r>
+      <w:r>
+        <w:rPr>
+          <w:rFonts w:asciiTheme="minorHAnsi" w:hAnsiTheme="minorHAnsi" w:cstheme="minorHAnsi"/>
+        </w:rPr>
+        <w:lastRenderedPageBreak/>
+        <w:t>integration with client systems.</w:t>
       </w:r>
     </w:p>
     <w:p>
@@ -3511,18 +3784,12 @@
         <w:rPr>
           <w:rFonts w:asciiTheme="minorHAnsi" w:hAnsiTheme="minorHAnsi" w:cstheme="minorHAnsi"/>
         </w:rPr>
-        <w:sectPr>
-          <w:type w:val="continuous"/>
-          <w:pgSz w:w="12240" w:h="15840"/>
-          <w:pgMar w:top="480" w:right="680" w:bottom="280" w:left="420" w:header="720" w:footer="720" w:gutter="0"/>
-          <w:cols w:space="720"/>
-        </w:sectPr>
-      </w:pPr>
-      <w:r>
-        <w:rPr>
-          <w:rFonts w:asciiTheme="minorHAnsi" w:hAnsiTheme="minorHAnsi" w:cstheme="minorHAnsi"/>
-        </w:rPr>
-        <w:t>Worked with Agile methodology actively participating in sprints using Digital.ai to manage and track user stories for effective project delivery</w:t>
+      </w:pPr>
+      <w:r>
+        <w:rPr>
+          <w:rFonts w:asciiTheme="minorHAnsi" w:hAnsiTheme="minorHAnsi" w:cstheme="minorHAnsi"/>
+        </w:rPr>
+        <w:t>Worked with Agile methodology actively participating in sprints using Digital.ai to manage and track user stories for effective project deliver</w:t>
       </w:r>
       <w:r>
         <w:rPr>
@@ -3533,55 +3800,37 @@
     </w:p>
     <w:p>
       <w:pPr>
-        <w:rPr>
-          <w:rFonts w:asciiTheme="minorHAnsi" w:hAnsiTheme="minorHAnsi" w:cstheme="minorHAnsi"/>
-        </w:rPr>
-      </w:pPr>
-      <w:r>
-        <w:rPr>
-          <w:rFonts w:asciiTheme="minorHAnsi" w:hAnsiTheme="minorHAnsi" w:cstheme="minorHAnsi"/>
+        <w:jc w:val="both"/>
+        <w:rPr>
+          <w:rFonts w:asciiTheme="minorHAnsi" w:hAnsiTheme="minorHAnsi" w:cstheme="minorHAnsi"/>
+        </w:rPr>
+      </w:pPr>
+    </w:p>
+    <w:p>
+      <w:pPr>
+        <w:jc w:val="both"/>
+        <w:rPr>
+          <w:rFonts w:asciiTheme="minorHAnsi" w:hAnsiTheme="minorHAnsi" w:cstheme="minorHAnsi"/>
+        </w:rPr>
+      </w:pPr>
+    </w:p>
+    <w:p>
+      <w:pPr>
+        <w:pStyle w:val="Heading1"/>
+        <w:spacing w:line="276" w:lineRule="auto"/>
+        <w:ind w:left="0"/>
+        <w:rPr>
+          <w:rFonts w:asciiTheme="minorHAnsi" w:hAnsiTheme="minorHAnsi" w:cstheme="minorHAnsi"/>
+          <w:b w:val="0"/>
+          <w:bCs w:val="0"/>
           <w:color w:val="2D74B5"/>
           <w:sz w:val="28"/>
           <w:szCs w:val="28"/>
         </w:rPr>
-        <w:lastRenderedPageBreak/>
-        <w:t>Higher</w:t>
-      </w:r>
-      <w:r>
-        <w:rPr>
-          <w:rFonts w:asciiTheme="minorHAnsi" w:hAnsiTheme="minorHAnsi" w:cstheme="minorHAnsi"/>
-          <w:color w:val="2D74B5"/>
-          <w:spacing w:val="-7"/>
-          <w:sz w:val="28"/>
-          <w:szCs w:val="28"/>
-        </w:rPr>
-        <w:t xml:space="preserve"> </w:t>
-      </w:r>
-      <w:r>
-        <w:rPr>
-          <w:rFonts w:asciiTheme="minorHAnsi" w:hAnsiTheme="minorHAnsi" w:cstheme="minorHAnsi"/>
-          <w:color w:val="2D74B5"/>
-          <w:sz w:val="28"/>
-          <w:szCs w:val="28"/>
-        </w:rPr>
-        <w:t>Education</w:t>
-      </w:r>
-    </w:p>
-    <w:p>
-      <w:pPr>
-        <w:widowControl/>
-        <w:autoSpaceDE/>
-        <w:autoSpaceDN/>
-        <w:spacing w:before="100" w:beforeAutospacing="1" w:after="100" w:afterAutospacing="1"/>
-        <w:rPr>
-          <w:rFonts w:asciiTheme="minorHAnsi" w:hAnsiTheme="minorHAnsi" w:cstheme="minorHAnsi"/>
-        </w:rPr>
-      </w:pPr>
-      <w:r>
-        <w:rPr>
-          <w:rFonts w:asciiTheme="minorHAnsi" w:hAnsiTheme="minorHAnsi" w:cstheme="minorHAnsi"/>
-          <w:b/>
-          <w:bCs/>
+      </w:pPr>
+      <w:r>
+        <w:rPr>
+          <w:rFonts w:asciiTheme="minorHAnsi" w:hAnsiTheme="minorHAnsi" w:cstheme="minorHAnsi"/>
           <w:noProof/>
           <w:color w:val="2D74B5"/>
           <w:sz w:val="28"/>
@@ -3590,18 +3839,18 @@
         <mc:AlternateContent>
           <mc:Choice Requires="wps">
             <w:drawing>
-              <wp:anchor distT="0" distB="0" distL="114300" distR="114300" simplePos="0" relativeHeight="251658254" behindDoc="0" locked="0" layoutInCell="1" allowOverlap="1" wp14:anchorId="071E9048" wp14:editId="69B99ABB">
+              <wp:anchor distT="0" distB="0" distL="114300" distR="114300" simplePos="0" relativeHeight="251664399" behindDoc="0" locked="0" layoutInCell="1" allowOverlap="1" wp14:anchorId="55A4F8A2" wp14:editId="34E33F23">
                 <wp:simplePos x="0" y="0"/>
-                <wp:positionH relativeFrom="column">
-                  <wp:posOffset>0</wp:posOffset>
+                <wp:positionH relativeFrom="margin">
+                  <wp:align>left</wp:align>
                 </wp:positionH>
                 <wp:positionV relativeFrom="paragraph">
-                  <wp:posOffset>27305</wp:posOffset>
+                  <wp:posOffset>207010</wp:posOffset>
                 </wp:positionV>
-                <wp:extent cx="7222490" cy="0"/>
+                <wp:extent cx="7222602" cy="0"/>
                 <wp:effectExtent l="0" t="0" r="0" b="0"/>
                 <wp:wrapNone/>
-                <wp:docPr id="22" name="Straight Connector 22"/>
+                <wp:docPr id="1132119573" name="Straight Connector 1132119573"/>
                 <wp:cNvGraphicFramePr/>
                 <a:graphic xmlns:a="http://schemas.openxmlformats.org/drawingml/2006/main">
                   <a:graphicData uri="http://schemas.microsoft.com/office/word/2010/wordprocessingShape">
@@ -3610,7 +3859,7 @@
                       <wps:spPr>
                         <a:xfrm>
                           <a:off x="0" y="0"/>
-                          <a:ext cx="7222490" cy="0"/>
+                          <a:ext cx="7222602" cy="0"/>
                         </a:xfrm>
                         <a:prstGeom prst="line">
                           <a:avLst/>
@@ -3639,53 +3888,14 @@
           </mc:Choice>
           <mc:Fallback>
             <w:pict>
-              <v:line w14:anchorId="1D533D7F" id="Straight Connector 22" o:spid="_x0000_s1026" style="position:absolute;z-index:251658254;visibility:visible;mso-wrap-style:square;mso-wrap-distance-left:9pt;mso-wrap-distance-top:0;mso-wrap-distance-right:9pt;mso-wrap-distance-bottom:0;mso-position-horizontal:absolute;mso-position-horizontal-relative:text;mso-position-vertical:absolute;mso-position-vertical-relative:text" from="0,2.15pt" to="568.7pt,2.15pt" o:gfxdata="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" strokecolor="#d1d1d1 [3044]"/>
+              <v:line w14:anchorId="074549EF" id="Straight Connector 1132119573" o:spid="_x0000_s1026" style="position:absolute;z-index:251664399;visibility:visible;mso-wrap-style:square;mso-wrap-distance-left:9pt;mso-wrap-distance-top:0;mso-wrap-distance-right:9pt;mso-wrap-distance-bottom:0;mso-position-horizontal:left;mso-position-horizontal-relative:margin;mso-position-vertical:absolute;mso-position-vertical-relative:text" from="0,16.3pt" to="568.7pt,16.3pt" o:gfxdata="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" strokecolor="#d1d1d1 [3044]">
+                <w10:wrap anchorx="margin"/>
+              </v:line>
             </w:pict>
           </mc:Fallback>
         </mc:AlternateContent>
       </w:r>
       <w:r>
-        <w:rPr>
-          <w:rFonts w:asciiTheme="minorHAnsi" w:hAnsiTheme="minorHAnsi" w:cstheme="minorHAnsi"/>
-        </w:rPr>
-        <w:t>Completed Bachelor of Engineering</w:t>
-      </w:r>
-      <w:r>
-        <w:rPr>
-          <w:rFonts w:asciiTheme="minorHAnsi" w:hAnsiTheme="minorHAnsi" w:cstheme="minorHAnsi"/>
-        </w:rPr>
-        <w:t xml:space="preserve"> (B E)</w:t>
-      </w:r>
-      <w:r>
-        <w:rPr>
-          <w:rFonts w:asciiTheme="minorHAnsi" w:hAnsiTheme="minorHAnsi" w:cstheme="minorHAnsi"/>
-        </w:rPr>
-        <w:t xml:space="preserve"> form Mysuru royal institute of </w:t>
-      </w:r>
-      <w:r>
-        <w:rPr>
-          <w:rFonts w:asciiTheme="minorHAnsi" w:hAnsiTheme="minorHAnsi" w:cstheme="minorHAnsi"/>
-        </w:rPr>
-        <w:t>T</w:t>
-      </w:r>
-      <w:r>
-        <w:rPr>
-          <w:rFonts w:asciiTheme="minorHAnsi" w:hAnsiTheme="minorHAnsi" w:cstheme="minorHAnsi"/>
-        </w:rPr>
-        <w:t>echnology</w:t>
-      </w:r>
-      <w:r>
-        <w:rPr>
-          <w:rFonts w:asciiTheme="minorHAnsi" w:hAnsiTheme="minorHAnsi" w:cstheme="minorHAnsi"/>
-        </w:rPr>
-        <w:t>.</w:t>
-      </w:r>
-    </w:p>
-    <w:p>
-      <w:pPr>
-        <w:pStyle w:val="Heading1"/>
-        <w:spacing w:before="1" w:line="360" w:lineRule="auto"/>
-        <w:ind w:left="0"/>
         <w:rPr>
           <w:rFonts w:asciiTheme="minorHAnsi" w:hAnsiTheme="minorHAnsi" w:cstheme="minorHAnsi"/>
           <w:b w:val="0"/>
@@ -3694,8 +3904,44 @@
           <w:sz w:val="28"/>
           <w:szCs w:val="28"/>
         </w:rPr>
-      </w:pPr>
-      <w:r>
+        <w:t>Education</w:t>
+      </w:r>
+    </w:p>
+    <w:p>
+      <w:pPr>
+        <w:jc w:val="both"/>
+        <w:rPr>
+          <w:rFonts w:asciiTheme="minorHAnsi" w:hAnsiTheme="minorHAnsi" w:cstheme="minorHAnsi"/>
+        </w:rPr>
+      </w:pPr>
+    </w:p>
+    <w:p>
+      <w:pPr>
+        <w:jc w:val="both"/>
+        <w:rPr>
+          <w:rFonts w:asciiTheme="minorHAnsi" w:hAnsiTheme="minorHAnsi" w:cstheme="minorHAnsi"/>
+        </w:rPr>
+      </w:pPr>
+      <w:r>
+        <w:rPr>
+          <w:rFonts w:asciiTheme="minorHAnsi" w:hAnsiTheme="minorHAnsi" w:cstheme="minorHAnsi"/>
+        </w:rPr>
+        <w:t>Completed Bachelor of Engineering (B E) form Mysuru royal institute of Technology.</w:t>
+      </w:r>
+    </w:p>
+    <w:p>
+      <w:pPr>
+        <w:jc w:val="both"/>
+        <w:rPr>
+          <w:rFonts w:asciiTheme="minorHAnsi" w:hAnsiTheme="minorHAnsi" w:cstheme="minorHAnsi"/>
+        </w:rPr>
+      </w:pPr>
+    </w:p>
+    <w:p>
+      <w:pPr>
+        <w:pStyle w:val="Heading1"/>
+        <w:spacing w:line="276" w:lineRule="auto"/>
+        <w:ind w:left="0"/>
         <w:rPr>
           <w:rFonts w:asciiTheme="minorHAnsi" w:hAnsiTheme="minorHAnsi" w:cstheme="minorHAnsi"/>
           <w:b w:val="0"/>
@@ -3704,13 +3950,10 @@
           <w:sz w:val="28"/>
           <w:szCs w:val="28"/>
         </w:rPr>
-        <w:t>Certifications</w:t>
-      </w:r>
-      <w:r>
-        <w:rPr>
-          <w:rFonts w:asciiTheme="minorHAnsi" w:hAnsiTheme="minorHAnsi" w:cstheme="minorHAnsi"/>
-          <w:b w:val="0"/>
-          <w:bCs w:val="0"/>
+      </w:pPr>
+      <w:r>
+        <w:rPr>
+          <w:rFonts w:asciiTheme="minorHAnsi" w:hAnsiTheme="minorHAnsi" w:cstheme="minorHAnsi"/>
           <w:noProof/>
           <w:color w:val="2D74B5"/>
           <w:sz w:val="28"/>
@@ -3719,18 +3962,18 @@
         <mc:AlternateContent>
           <mc:Choice Requires="wps">
             <w:drawing>
-              <wp:anchor distT="0" distB="0" distL="114300" distR="114300" simplePos="0" relativeHeight="251664399" behindDoc="0" locked="0" layoutInCell="1" allowOverlap="1" wp14:anchorId="61846438" wp14:editId="2F059448">
+              <wp:anchor distT="0" distB="0" distL="114300" distR="114300" simplePos="0" relativeHeight="251666447" behindDoc="0" locked="0" layoutInCell="1" allowOverlap="1" wp14:anchorId="769977C2" wp14:editId="789444D6">
                 <wp:simplePos x="0" y="0"/>
-                <wp:positionH relativeFrom="column">
-                  <wp:posOffset>0</wp:posOffset>
+                <wp:positionH relativeFrom="margin">
+                  <wp:align>left</wp:align>
                 </wp:positionH>
                 <wp:positionV relativeFrom="paragraph">
-                  <wp:posOffset>239395</wp:posOffset>
+                  <wp:posOffset>207010</wp:posOffset>
                 </wp:positionV>
-                <wp:extent cx="7222490" cy="0"/>
+                <wp:extent cx="7222602" cy="0"/>
                 <wp:effectExtent l="0" t="0" r="0" b="0"/>
                 <wp:wrapNone/>
-                <wp:docPr id="3" name="Straight Connector 3"/>
+                <wp:docPr id="1222510539" name="Straight Connector 1222510539"/>
                 <wp:cNvGraphicFramePr/>
                 <a:graphic xmlns:a="http://schemas.openxmlformats.org/drawingml/2006/main">
                   <a:graphicData uri="http://schemas.microsoft.com/office/word/2010/wordprocessingShape">
@@ -3739,7 +3982,7 @@
                       <wps:spPr>
                         <a:xfrm>
                           <a:off x="0" y="0"/>
-                          <a:ext cx="7222490" cy="0"/>
+                          <a:ext cx="7222602" cy="0"/>
                         </a:xfrm>
                         <a:prstGeom prst="line">
                           <a:avLst/>
@@ -3768,112 +4011,199 @@
           </mc:Choice>
           <mc:Fallback>
             <w:pict>
-              <v:line w14:anchorId="602F4C75" id="Straight Connector 3" o:spid="_x0000_s1026" style="position:absolute;z-index:251664399;visibility:visible;mso-wrap-style:square;mso-wrap-distance-left:9pt;mso-wrap-distance-top:0;mso-wrap-distance-right:9pt;mso-wrap-distance-bottom:0;mso-position-horizontal:absolute;mso-position-horizontal-relative:text;mso-position-vertical:absolute;mso-position-vertical-relative:text" from="0,18.85pt" to="568.7pt,18.85pt" o:gfxdata="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" strokecolor="#d1d1d1 [3044]"/>
+              <v:line w14:anchorId="294BBBB5" id="Straight Connector 1222510539" o:spid="_x0000_s1026" style="position:absolute;z-index:251666447;visibility:visible;mso-wrap-style:square;mso-wrap-distance-left:9pt;mso-wrap-distance-top:0;mso-wrap-distance-right:9pt;mso-wrap-distance-bottom:0;mso-position-horizontal:left;mso-position-horizontal-relative:margin;mso-position-vertical:absolute;mso-position-vertical-relative:text" from="0,16.3pt" to="568.7pt,16.3pt" o:gfxdata="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" strokecolor="#d1d1d1 [3044]">
+                <w10:wrap anchorx="margin"/>
+              </v:line>
             </w:pict>
           </mc:Fallback>
         </mc:AlternateContent>
       </w:r>
+      <w:r>
+        <w:rPr>
+          <w:rFonts w:asciiTheme="minorHAnsi" w:hAnsiTheme="minorHAnsi" w:cstheme="minorHAnsi"/>
+          <w:b w:val="0"/>
+          <w:bCs w:val="0"/>
+          <w:color w:val="2D74B5"/>
+          <w:sz w:val="28"/>
+          <w:szCs w:val="28"/>
+        </w:rPr>
+        <w:t xml:space="preserve">Certifications  </w:t>
+      </w:r>
     </w:p>
     <w:p>
       <w:pPr>
-        <w:pStyle w:val="ListParagraph"/>
-        <w:numPr>
-          <w:ilvl w:val="0"/>
-          <w:numId w:val="43"/>
-        </w:numPr>
-        <w:rPr>
-          <w:rFonts w:asciiTheme="minorHAnsi" w:hAnsiTheme="minorHAnsi" w:cstheme="minorHAnsi"/>
-        </w:rPr>
-      </w:pPr>
-      <w:r>
-        <w:rPr>
-          <w:rFonts w:asciiTheme="minorHAnsi" w:hAnsiTheme="minorHAnsi" w:cstheme="minorHAnsi"/>
-        </w:rPr>
-        <w:t>Am</w:t>
-      </w:r>
-      <w:r>
-        <w:rPr>
-          <w:rFonts w:asciiTheme="minorHAnsi" w:hAnsiTheme="minorHAnsi" w:cstheme="minorHAnsi"/>
-        </w:rPr>
-        <w:t>azon web services (AWS) Certified Cloud Practitioner</w:t>
-      </w:r>
-      <w:r>
-        <w:rPr>
-          <w:rFonts w:asciiTheme="minorHAnsi" w:hAnsiTheme="minorHAnsi" w:cstheme="minorHAnsi"/>
-        </w:rPr>
-        <w:t xml:space="preserve"> (CLF-C02)</w:t>
+        <w:pStyle w:val="Heading1"/>
+        <w:spacing w:line="276" w:lineRule="auto"/>
+        <w:ind w:left="0"/>
+        <w:rPr>
+          <w:rFonts w:asciiTheme="minorHAnsi" w:hAnsiTheme="minorHAnsi" w:cstheme="minorHAnsi"/>
+          <w:b w:val="0"/>
+          <w:bCs w:val="0"/>
+          <w:sz w:val="22"/>
+          <w:szCs w:val="22"/>
+        </w:rPr>
+      </w:pPr>
+      <w:r>
+        <w:rPr>
+          <w:rFonts w:ascii="Segoe UI Symbol" w:hAnsi="Segoe UI Symbol" w:cs="Segoe UI Symbol"/>
+          <w:b w:val="0"/>
+          <w:bCs w:val="0"/>
+          <w:sz w:val="22"/>
+          <w:szCs w:val="22"/>
+        </w:rPr>
+        <w:t>➢</w:t>
+      </w:r>
+      <w:r>
+        <w:rPr>
+          <w:rFonts w:asciiTheme="minorHAnsi" w:hAnsiTheme="minorHAnsi" w:cstheme="minorHAnsi"/>
+          <w:b w:val="0"/>
+          <w:bCs w:val="0"/>
+          <w:sz w:val="22"/>
+          <w:szCs w:val="22"/>
+        </w:rPr>
+        <w:t xml:space="preserve"> Amazon web services (AWS) Certified Cloud Practitioner (CLF-C02) </w:t>
       </w:r>
     </w:p>
     <w:p>
       <w:pPr>
-        <w:pStyle w:val="ListParagraph"/>
-        <w:numPr>
-          <w:ilvl w:val="0"/>
-          <w:numId w:val="43"/>
-        </w:numPr>
-        <w:rPr>
-          <w:rFonts w:asciiTheme="minorHAnsi" w:hAnsiTheme="minorHAnsi" w:cstheme="minorHAnsi"/>
-        </w:rPr>
-      </w:pPr>
-      <w:r>
-        <w:rPr>
-          <w:rFonts w:asciiTheme="minorHAnsi" w:hAnsiTheme="minorHAnsi" w:cstheme="minorHAnsi"/>
-        </w:rPr>
-        <w:t>Microsoft Azure (AZ-900)</w:t>
+        <w:pStyle w:val="Heading1"/>
+        <w:spacing w:line="276" w:lineRule="auto"/>
+        <w:ind w:left="0"/>
+        <w:rPr>
+          <w:rFonts w:asciiTheme="minorHAnsi" w:hAnsiTheme="minorHAnsi" w:cstheme="minorHAnsi"/>
+          <w:b w:val="0"/>
+          <w:bCs w:val="0"/>
+          <w:sz w:val="22"/>
+          <w:szCs w:val="22"/>
+        </w:rPr>
+      </w:pPr>
+      <w:r>
+        <w:rPr>
+          <w:rFonts w:ascii="Segoe UI Symbol" w:hAnsi="Segoe UI Symbol" w:cs="Segoe UI Symbol"/>
+          <w:b w:val="0"/>
+          <w:bCs w:val="0"/>
+          <w:sz w:val="22"/>
+          <w:szCs w:val="22"/>
+        </w:rPr>
+        <w:t>➢</w:t>
+      </w:r>
+      <w:r>
+        <w:rPr>
+          <w:rFonts w:asciiTheme="minorHAnsi" w:hAnsiTheme="minorHAnsi" w:cstheme="minorHAnsi"/>
+          <w:b w:val="0"/>
+          <w:bCs w:val="0"/>
+          <w:sz w:val="22"/>
+          <w:szCs w:val="22"/>
+        </w:rPr>
+        <w:t xml:space="preserve"> Microsoft Azure (AZ-900) </w:t>
       </w:r>
     </w:p>
     <w:p>
       <w:pPr>
-        <w:pStyle w:val="ListParagraph"/>
-        <w:numPr>
-          <w:ilvl w:val="0"/>
-          <w:numId w:val="43"/>
-        </w:numPr>
-        <w:rPr>
-          <w:rFonts w:asciiTheme="minorHAnsi" w:hAnsiTheme="minorHAnsi" w:cstheme="minorHAnsi"/>
-        </w:rPr>
-      </w:pPr>
-      <w:r>
-        <w:rPr>
-          <w:rFonts w:asciiTheme="minorHAnsi" w:hAnsiTheme="minorHAnsi" w:cstheme="minorHAnsi"/>
-        </w:rPr>
-        <w:t>Microsoft Azure (AZ-104)</w:t>
+        <w:pStyle w:val="Heading1"/>
+        <w:spacing w:line="276" w:lineRule="auto"/>
+        <w:ind w:left="0"/>
+        <w:rPr>
+          <w:rFonts w:asciiTheme="minorHAnsi" w:hAnsiTheme="minorHAnsi" w:cstheme="minorHAnsi"/>
+          <w:b w:val="0"/>
+          <w:bCs w:val="0"/>
+          <w:sz w:val="22"/>
+          <w:szCs w:val="22"/>
+        </w:rPr>
+      </w:pPr>
+      <w:r>
+        <w:rPr>
+          <w:rFonts w:ascii="Segoe UI Symbol" w:hAnsi="Segoe UI Symbol" w:cs="Segoe UI Symbol"/>
+          <w:b w:val="0"/>
+          <w:bCs w:val="0"/>
+          <w:sz w:val="22"/>
+          <w:szCs w:val="22"/>
+        </w:rPr>
+        <w:t>➢</w:t>
+      </w:r>
+      <w:r>
+        <w:rPr>
+          <w:rFonts w:asciiTheme="minorHAnsi" w:hAnsiTheme="minorHAnsi" w:cstheme="minorHAnsi"/>
+          <w:b w:val="0"/>
+          <w:bCs w:val="0"/>
+          <w:sz w:val="22"/>
+          <w:szCs w:val="22"/>
+        </w:rPr>
+        <w:t xml:space="preserve"> Microsoft Azure (AZ-104) </w:t>
       </w:r>
     </w:p>
     <w:p>
       <w:pPr>
-        <w:pStyle w:val="ListParagraph"/>
-        <w:numPr>
-          <w:ilvl w:val="0"/>
-          <w:numId w:val="43"/>
-        </w:numPr>
-        <w:rPr>
-          <w:rFonts w:asciiTheme="minorHAnsi" w:hAnsiTheme="minorHAnsi" w:cstheme="minorHAnsi"/>
-        </w:rPr>
-      </w:pPr>
-      <w:r>
-        <w:rPr>
-          <w:rFonts w:asciiTheme="minorHAnsi" w:hAnsiTheme="minorHAnsi" w:cstheme="minorHAnsi"/>
-        </w:rPr>
-        <w:t>Hackerrank core java</w:t>
+        <w:pStyle w:val="Heading1"/>
+        <w:spacing w:line="276" w:lineRule="auto"/>
+        <w:ind w:left="0"/>
+        <w:rPr>
+          <w:rFonts w:asciiTheme="minorHAnsi" w:hAnsiTheme="minorHAnsi" w:cstheme="minorHAnsi"/>
+          <w:b w:val="0"/>
+          <w:bCs w:val="0"/>
+          <w:sz w:val="22"/>
+          <w:szCs w:val="22"/>
+        </w:rPr>
+      </w:pPr>
+      <w:r>
+        <w:rPr>
+          <w:rFonts w:ascii="Segoe UI Symbol" w:hAnsi="Segoe UI Symbol" w:cs="Segoe UI Symbol"/>
+          <w:b w:val="0"/>
+          <w:bCs w:val="0"/>
+          <w:sz w:val="22"/>
+          <w:szCs w:val="22"/>
+        </w:rPr>
+        <w:t>➢</w:t>
+      </w:r>
+      <w:r>
+        <w:rPr>
+          <w:rFonts w:asciiTheme="minorHAnsi" w:hAnsiTheme="minorHAnsi" w:cstheme="minorHAnsi"/>
+          <w:b w:val="0"/>
+          <w:bCs w:val="0"/>
+          <w:sz w:val="22"/>
+          <w:szCs w:val="22"/>
+        </w:rPr>
+        <w:t xml:space="preserve"> Hackerrank core java</w:t>
       </w:r>
     </w:p>
     <w:p>
       <w:pPr>
-        <w:pStyle w:val="ListParagraph"/>
-        <w:numPr>
-          <w:ilvl w:val="0"/>
-          <w:numId w:val="43"/>
-        </w:numPr>
-        <w:rPr>
-          <w:rFonts w:asciiTheme="minorHAnsi" w:hAnsiTheme="minorHAnsi" w:cstheme="minorHAnsi"/>
-        </w:rPr>
-      </w:pPr>
-      <w:r>
-        <w:rPr>
-          <w:rFonts w:asciiTheme="minorHAnsi" w:hAnsiTheme="minorHAnsi" w:cstheme="minorHAnsi"/>
-        </w:rPr>
-        <w:t>Hackerrank REST API</w:t>
+        <w:pStyle w:val="Heading1"/>
+        <w:spacing w:line="276" w:lineRule="auto"/>
+        <w:ind w:left="0"/>
+        <w:rPr>
+          <w:rFonts w:asciiTheme="minorHAnsi" w:hAnsiTheme="minorHAnsi" w:cstheme="minorHAnsi"/>
+        </w:rPr>
+      </w:pPr>
+      <w:r>
+        <w:rPr>
+          <w:rFonts w:ascii="Segoe UI Symbol" w:hAnsi="Segoe UI Symbol" w:cs="Segoe UI Symbol"/>
+          <w:b w:val="0"/>
+          <w:bCs w:val="0"/>
+          <w:sz w:val="22"/>
+          <w:szCs w:val="22"/>
+        </w:rPr>
+        <w:t>➢</w:t>
+      </w:r>
+      <w:r>
+        <w:rPr>
+          <w:rFonts w:asciiTheme="minorHAnsi" w:hAnsiTheme="minorHAnsi" w:cstheme="minorHAnsi"/>
+          <w:b w:val="0"/>
+          <w:bCs w:val="0"/>
+          <w:sz w:val="22"/>
+          <w:szCs w:val="22"/>
+        </w:rPr>
+        <w:t xml:space="preserve"> Hackerrank REST A</w:t>
+      </w:r>
+      <w:r>
+        <w:rPr>
+          <w:rFonts w:asciiTheme="minorHAnsi" w:hAnsiTheme="minorHAnsi" w:cstheme="minorHAnsi"/>
+          <w:b w:val="0"/>
+          <w:bCs w:val="0"/>
+          <w:sz w:val="22"/>
+          <w:szCs w:val="22"/>
+        </w:rPr>
+        <w:t>PI</w:t>
       </w:r>
     </w:p>
     <w:sectPr>
@@ -3946,21 +4276,21 @@
         <v:path o:extrusionok="f" gradientshapeok="t" o:connecttype="rect"/>
         <o:lock v:ext="edit" aspectratio="t"/>
       </v:shapetype>
-      <v:shape id="_x0000_i1240" type="#_x0000_t75" alt="Online Network with solid fill" style="width:16pt;height:14pt;visibility:visible" o:gfxdata="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" o:bullet="t">
+      <v:shape id="_x0000_i1273" type="#_x0000_t75" alt="Online Network with solid fill" style="width:16pt;height:14pt;visibility:visible" o:gfxdata="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" o:bullet="t">
         <v:imagedata r:id="rId1" o:title="" cropbottom="-707f" cropleft="-21983f" cropright="-22398f"/>
       </v:shape>
     </w:pict>
   </w:numPicBullet>
   <w:numPicBullet w:numPicBulletId="1">
     <w:pict>
-      <v:shape id="_x0000_i1241" type="#_x0000_t75" alt="Online Network with solid fill" style="width:1in;height:1in;visibility:visible;mso-wrap-style:square" o:bullet="t">
+      <v:shape id="_x0000_i1274" type="#_x0000_t75" alt="Online Network with solid fill" style="width:1in;height:1in;visibility:visible;mso-wrap-style:square" o:bullet="t">
         <v:imagedata r:id="rId2" o:title="Online Network with solid fill"/>
       </v:shape>
     </w:pict>
   </w:numPicBullet>
   <w:numPicBullet w:numPicBulletId="2">
     <w:pict>
-      <v:shape id="_x0000_i1242" type="#_x0000_t75" alt="Online Network outline" style="width:15pt;height:19.5pt;visibility:visible" o:gfxdata="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" o:bullet="t">
+      <v:shape id="_x0000_i1275" type="#_x0000_t75" alt="Online Network outline" style="width:15pt;height:19.5pt;visibility:visible" o:gfxdata="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" o:bullet="t">
         <v:imagedata r:id="rId3" o:title="" cropbottom="-665f" cropleft="-21112f" cropright="-21112f"/>
       </v:shape>
     </w:pict>
